--- a/Simulator/Simulator interface.docx
+++ b/Simulator/Simulator interface.docx
@@ -3,410 +3,6 @@
 <w:document xmlns:wpc="http://schemas.microsoft.com/office/word/2010/wordprocessingCanvas" xmlns:cx="http://schemas.microsoft.com/office/drawing/2014/chartex" xmlns:cx1="http://schemas.microsoft.com/office/drawing/2015/9/8/chartex" xmlns:mc="http://schemas.openxmlformats.org/markup-compatibility/2006" xmlns:o="urn:schemas-microsoft-com:office:office" xmlns:r="http://schemas.openxmlformats.org/officeDocument/2006/relationships" xmlns:m="http://schemas.openxmlformats.org/officeDocument/2006/math" xmlns:v="urn:schemas-microsoft-com:vml" xmlns:wp14="http://schemas.microsoft.com/office/word/2010/wordprocessingDrawing" xmlns:wp="http://schemas.openxmlformats.org/drawingml/2006/wordprocessingDrawing" xmlns:w10="urn:schemas-microsoft-com:office:word" xmlns:w="http://schemas.openxmlformats.org/wordprocessingml/2006/main" xmlns:w14="http://schemas.microsoft.com/office/word/2010/wordml" xmlns:w15="http://schemas.microsoft.com/office/word/2012/wordml" xmlns:w16se="http://schemas.microsoft.com/office/word/2015/wordml/symex" xmlns:wpg="http://schemas.microsoft.com/office/word/2010/wordprocessingGroup" xmlns:wpi="http://schemas.microsoft.com/office/word/2010/wordprocessingInk" xmlns:wne="http://schemas.microsoft.com/office/word/2006/wordml" xmlns:wps="http://schemas.microsoft.com/office/word/2010/wordprocessingShape" mc:Ignorable="w14 w15 w16se wp14">
   <w:body>
     <w:p>
-      <w:r>
-        <w:rPr>
-          <w:noProof/>
-        </w:rPr>
-        <mc:AlternateContent>
-          <mc:Choice Requires="wps">
-            <w:drawing>
-              <wp:anchor distT="45720" distB="45720" distL="114300" distR="114300" simplePos="0" relativeHeight="251678720" behindDoc="0" locked="0" layoutInCell="1" allowOverlap="1" wp14:anchorId="155B7F86" wp14:editId="7237F57E">
-                <wp:simplePos x="0" y="0"/>
-                <wp:positionH relativeFrom="column">
-                  <wp:posOffset>4418330</wp:posOffset>
-                </wp:positionH>
-                <wp:positionV relativeFrom="paragraph">
-                  <wp:posOffset>3141980</wp:posOffset>
-                </wp:positionV>
-                <wp:extent cx="2360930" cy="1404620"/>
-                <wp:effectExtent l="0" t="0" r="22860" b="20320"/>
-                <wp:wrapSquare wrapText="bothSides"/>
-                <wp:docPr id="14" name="Text Box 2"/>
-                <wp:cNvGraphicFramePr>
-                  <a:graphicFrameLocks xmlns:a="http://schemas.openxmlformats.org/drawingml/2006/main"/>
-                </wp:cNvGraphicFramePr>
-                <a:graphic xmlns:a="http://schemas.openxmlformats.org/drawingml/2006/main">
-                  <a:graphicData uri="http://schemas.microsoft.com/office/word/2010/wordprocessingShape">
-                    <wps:wsp>
-                      <wps:cNvSpPr txBox="1">
-                        <a:spLocks noChangeArrowheads="1"/>
-                      </wps:cNvSpPr>
-                      <wps:spPr bwMode="auto">
-                        <a:xfrm>
-                          <a:off x="0" y="0"/>
-                          <a:ext cx="2360930" cy="1404620"/>
-                        </a:xfrm>
-                        <a:prstGeom prst="rect">
-                          <a:avLst/>
-                        </a:prstGeom>
-                        <a:solidFill>
-                          <a:srgbClr val="FFFFFF"/>
-                        </a:solidFill>
-                        <a:ln w="9525">
-                          <a:solidFill>
-                            <a:srgbClr val="000000"/>
-                          </a:solidFill>
-                          <a:miter lim="800000"/>
-                          <a:headEnd/>
-                          <a:tailEnd/>
-                        </a:ln>
-                      </wps:spPr>
-                      <wps:txbx>
-                        <w:txbxContent>
-                          <w:p>
-                            <w:pPr>
-                              <w:pStyle w:val="ListParagraph"/>
-                              <w:numPr>
-                                <w:ilvl w:val="0"/>
-                                <w:numId w:val="11"/>
-                              </w:numPr>
-                              <w:spacing w:after="0"/>
-                            </w:pPr>
-                            <w:r>
-                              <w:t>Success</w:t>
-                            </w:r>
-                          </w:p>
-                          <w:p>
-                            <w:pPr>
-                              <w:pStyle w:val="ListParagraph"/>
-                              <w:numPr>
-                                <w:ilvl w:val="0"/>
-                                <w:numId w:val="11"/>
-                              </w:numPr>
-                              <w:spacing w:after="0"/>
-                            </w:pPr>
-                            <w:r>
-                              <w:t>Time to reach all points</w:t>
-                            </w:r>
-                          </w:p>
-                        </w:txbxContent>
-                      </wps:txbx>
-                      <wps:bodyPr rot="0" vert="horz" wrap="square" lIns="91440" tIns="45720" rIns="91440" bIns="45720" anchor="t" anchorCtr="0">
-                        <a:spAutoFit/>
-                      </wps:bodyPr>
-                    </wps:wsp>
-                  </a:graphicData>
-                </a:graphic>
-                <wp14:sizeRelH relativeFrom="margin">
-                  <wp14:pctWidth>40000</wp14:pctWidth>
-                </wp14:sizeRelH>
-                <wp14:sizeRelV relativeFrom="margin">
-                  <wp14:pctHeight>20000</wp14:pctHeight>
-                </wp14:sizeRelV>
-              </wp:anchor>
-            </w:drawing>
-          </mc:Choice>
-          <mc:Fallback>
-            <w:pict>
-              <v:shapetype w14:anchorId="155B7F86" id="_x0000_t202" coordsize="21600,21600" o:spt="202" path="m,l,21600r21600,l21600,xe">
-                <v:stroke joinstyle="miter"/>
-                <v:path gradientshapeok="t" o:connecttype="rect"/>
-              </v:shapetype>
-              <v:shape id="Text Box 2" o:spid="_x0000_s1026" type="#_x0000_t202" style="position:absolute;margin-left:347.9pt;margin-top:247.4pt;width:185.9pt;height:110.6pt;z-index:251678720;visibility:visible;mso-wrap-style:square;mso-width-percent:400;mso-height-percent:200;mso-wrap-distance-left:9pt;mso-wrap-distance-top:3.6pt;mso-wrap-distance-right:9pt;mso-wrap-distance-bottom:3.6pt;mso-position-horizontal:absolute;mso-position-horizontal-relative:text;mso-position-vertical:absolute;mso-position-vertical-relative:text;mso-width-percent:400;mso-height-percent:200;mso-width-relative:margin;mso-height-relative:margin;v-text-anchor:top" o:gfxdata="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">
-                <v:textbox style="mso-fit-shape-to-text:t">
-                  <w:txbxContent>
-                    <w:p>
-                      <w:pPr>
-                        <w:pStyle w:val="ListParagraph"/>
-                        <w:numPr>
-                          <w:ilvl w:val="0"/>
-                          <w:numId w:val="11"/>
-                        </w:numPr>
-                        <w:spacing w:after="0"/>
-                      </w:pPr>
-                      <w:r>
-                        <w:t>Success</w:t>
-                      </w:r>
-                    </w:p>
-                    <w:p>
-                      <w:pPr>
-                        <w:pStyle w:val="ListParagraph"/>
-                        <w:numPr>
-                          <w:ilvl w:val="0"/>
-                          <w:numId w:val="11"/>
-                        </w:numPr>
-                        <w:spacing w:after="0"/>
-                      </w:pPr>
-                      <w:r>
-                        <w:t>Time to reach all points</w:t>
-                      </w:r>
-                    </w:p>
-                  </w:txbxContent>
-                </v:textbox>
-                <w10:wrap type="square"/>
-              </v:shape>
-            </w:pict>
-          </mc:Fallback>
-        </mc:AlternateContent>
-      </w:r>
-      <w:r>
-        <w:rPr>
-          <w:noProof/>
-        </w:rPr>
-        <mc:AlternateContent>
-          <mc:Choice Requires="wps">
-            <w:drawing>
-              <wp:anchor distT="45720" distB="45720" distL="114300" distR="114300" simplePos="0" relativeHeight="251676672" behindDoc="0" locked="0" layoutInCell="1" allowOverlap="1" wp14:anchorId="046FF62E" wp14:editId="5643F643">
-                <wp:simplePos x="0" y="0"/>
-                <wp:positionH relativeFrom="column">
-                  <wp:posOffset>4418330</wp:posOffset>
-                </wp:positionH>
-                <wp:positionV relativeFrom="paragraph">
-                  <wp:posOffset>884555</wp:posOffset>
-                </wp:positionV>
-                <wp:extent cx="2360930" cy="1404620"/>
-                <wp:effectExtent l="0" t="0" r="22860" b="13970"/>
-                <wp:wrapSquare wrapText="bothSides"/>
-                <wp:docPr id="13" name="Text Box 2"/>
-                <wp:cNvGraphicFramePr>
-                  <a:graphicFrameLocks xmlns:a="http://schemas.openxmlformats.org/drawingml/2006/main"/>
-                </wp:cNvGraphicFramePr>
-                <a:graphic xmlns:a="http://schemas.openxmlformats.org/drawingml/2006/main">
-                  <a:graphicData uri="http://schemas.microsoft.com/office/word/2010/wordprocessingShape">
-                    <wps:wsp>
-                      <wps:cNvSpPr txBox="1">
-                        <a:spLocks noChangeArrowheads="1"/>
-                      </wps:cNvSpPr>
-                      <wps:spPr bwMode="auto">
-                        <a:xfrm>
-                          <a:off x="0" y="0"/>
-                          <a:ext cx="2360930" cy="1404620"/>
-                        </a:xfrm>
-                        <a:prstGeom prst="rect">
-                          <a:avLst/>
-                        </a:prstGeom>
-                        <a:solidFill>
-                          <a:srgbClr val="FFFFFF"/>
-                        </a:solidFill>
-                        <a:ln w="9525">
-                          <a:solidFill>
-                            <a:srgbClr val="000000"/>
-                          </a:solidFill>
-                          <a:miter lim="800000"/>
-                          <a:headEnd/>
-                          <a:tailEnd/>
-                        </a:ln>
-                      </wps:spPr>
-                      <wps:txbx>
-                        <w:txbxContent>
-                          <w:p>
-                            <w:pPr>
-                              <w:pStyle w:val="ListParagraph"/>
-                              <w:numPr>
-                                <w:ilvl w:val="0"/>
-                                <w:numId w:val="12"/>
-                              </w:numPr>
-                              <w:spacing w:after="0"/>
-                            </w:pPr>
-                            <w:r>
-                              <w:t xml:space="preserve">Cycle time\ Desired platform velocity </w:t>
-                            </w:r>
-                          </w:p>
-                        </w:txbxContent>
-                      </wps:txbx>
-                      <wps:bodyPr rot="0" vert="horz" wrap="square" lIns="91440" tIns="45720" rIns="91440" bIns="45720" anchor="t" anchorCtr="0">
-                        <a:spAutoFit/>
-                      </wps:bodyPr>
-                    </wps:wsp>
-                  </a:graphicData>
-                </a:graphic>
-                <wp14:sizeRelH relativeFrom="margin">
-                  <wp14:pctWidth>40000</wp14:pctWidth>
-                </wp14:sizeRelH>
-                <wp14:sizeRelV relativeFrom="margin">
-                  <wp14:pctHeight>20000</wp14:pctHeight>
-                </wp14:sizeRelV>
-              </wp:anchor>
-            </w:drawing>
-          </mc:Choice>
-          <mc:Fallback>
-            <w:pict>
-              <v:shape w14:anchorId="046FF62E" id="_x0000_s1027" type="#_x0000_t202" style="position:absolute;margin-left:347.9pt;margin-top:69.65pt;width:185.9pt;height:110.6pt;z-index:251676672;visibility:visible;mso-wrap-style:square;mso-width-percent:400;mso-height-percent:200;mso-wrap-distance-left:9pt;mso-wrap-distance-top:3.6pt;mso-wrap-distance-right:9pt;mso-wrap-distance-bottom:3.6pt;mso-position-horizontal:absolute;mso-position-horizontal-relative:text;mso-position-vertical:absolute;mso-position-vertical-relative:text;mso-width-percent:400;mso-height-percent:200;mso-width-relative:margin;mso-height-relative:margin;v-text-anchor:top" o:gfxdata="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">
-                <v:textbox style="mso-fit-shape-to-text:t">
-                  <w:txbxContent>
-                    <w:p>
-                      <w:pPr>
-                        <w:pStyle w:val="ListParagraph"/>
-                        <w:numPr>
-                          <w:ilvl w:val="0"/>
-                          <w:numId w:val="12"/>
-                        </w:numPr>
-                        <w:spacing w:after="0"/>
-                      </w:pPr>
-                      <w:r>
-                        <w:t xml:space="preserve">Cycle time\ </w:t>
-                      </w:r>
-                      <w:r>
-                        <w:t>Desired platform velocity</w:t>
-                      </w:r>
-                      <w:r>
-                        <w:t xml:space="preserve"> </w:t>
-                      </w:r>
-                    </w:p>
-                  </w:txbxContent>
-                </v:textbox>
-                <w10:wrap type="square"/>
-              </v:shape>
-            </w:pict>
-          </mc:Fallback>
-        </mc:AlternateContent>
-      </w:r>
-      <w:r>
-        <w:rPr>
-          <w:noProof/>
-        </w:rPr>
-        <mc:AlternateContent>
-          <mc:Choice Requires="wps">
-            <w:drawing>
-              <wp:anchor distT="45720" distB="45720" distL="114300" distR="114300" simplePos="0" relativeHeight="251674624" behindDoc="0" locked="0" layoutInCell="1" allowOverlap="1" wp14:anchorId="1E3E18B3" wp14:editId="4F463AD5">
-                <wp:simplePos x="0" y="0"/>
-                <wp:positionH relativeFrom="column">
-                  <wp:posOffset>71120</wp:posOffset>
-                </wp:positionH>
-                <wp:positionV relativeFrom="paragraph">
-                  <wp:posOffset>3141980</wp:posOffset>
-                </wp:positionV>
-                <wp:extent cx="2360930" cy="1404620"/>
-                <wp:effectExtent l="0" t="0" r="22860" b="14605"/>
-                <wp:wrapSquare wrapText="bothSides"/>
-                <wp:docPr id="12" name="Text Box 2"/>
-                <wp:cNvGraphicFramePr>
-                  <a:graphicFrameLocks xmlns:a="http://schemas.openxmlformats.org/drawingml/2006/main"/>
-                </wp:cNvGraphicFramePr>
-                <a:graphic xmlns:a="http://schemas.openxmlformats.org/drawingml/2006/main">
-                  <a:graphicData uri="http://schemas.microsoft.com/office/word/2010/wordprocessingShape">
-                    <wps:wsp>
-                      <wps:cNvSpPr txBox="1">
-                        <a:spLocks noChangeArrowheads="1"/>
-                      </wps:cNvSpPr>
-                      <wps:spPr bwMode="auto">
-                        <a:xfrm>
-                          <a:off x="0" y="0"/>
-                          <a:ext cx="2360930" cy="1404620"/>
-                        </a:xfrm>
-                        <a:prstGeom prst="rect">
-                          <a:avLst/>
-                        </a:prstGeom>
-                        <a:solidFill>
-                          <a:srgbClr val="FFFFFF"/>
-                        </a:solidFill>
-                        <a:ln w="9525">
-                          <a:solidFill>
-                            <a:srgbClr val="000000"/>
-                          </a:solidFill>
-                          <a:miter lim="800000"/>
-                          <a:headEnd/>
-                          <a:tailEnd/>
-                        </a:ln>
-                      </wps:spPr>
-                      <wps:txbx>
-                        <w:txbxContent>
-                          <w:p>
-                            <w:pPr>
-                              <w:spacing w:after="0"/>
-                            </w:pPr>
-                            <w:r>
-                              <w:t>-</w:t>
-                            </w:r>
-                            <w:r>
-                              <w:rPr>
-                                <w:rFonts w:hint="cs"/>
-                              </w:rPr>
-                              <w:t>URDF</w:t>
-                            </w:r>
-                            <w:bookmarkStart w:id="0" w:name="_GoBack"/>
-                            <w:bookmarkEnd w:id="0"/>
-                            <w:r>
-                              <w:t xml:space="preserve"> </w:t>
-                            </w:r>
-                            <w:r>
-                              <w:t xml:space="preserve">(kinematics and </w:t>
-                            </w:r>
-                            <w:r>
-                              <w:t>dynamics representation)</w:t>
-                            </w:r>
-                          </w:p>
-                          <w:p>
-                            <w:pPr>
-                              <w:spacing w:after="0"/>
-                            </w:pPr>
-                            <w:r>
-                              <w:t>-</w:t>
-                            </w:r>
-                            <w:r>
-                              <w:t>Destination points of manipulator</w:t>
-                            </w:r>
-                          </w:p>
-                        </w:txbxContent>
-                      </wps:txbx>
-                      <wps:bodyPr rot="0" vert="horz" wrap="square" lIns="91440" tIns="45720" rIns="91440" bIns="45720" anchor="t" anchorCtr="0">
-                        <a:spAutoFit/>
-                      </wps:bodyPr>
-                    </wps:wsp>
-                  </a:graphicData>
-                </a:graphic>
-                <wp14:sizeRelH relativeFrom="margin">
-                  <wp14:pctWidth>40000</wp14:pctWidth>
-                </wp14:sizeRelH>
-                <wp14:sizeRelV relativeFrom="margin">
-                  <wp14:pctHeight>20000</wp14:pctHeight>
-                </wp14:sizeRelV>
-              </wp:anchor>
-            </w:drawing>
-          </mc:Choice>
-          <mc:Fallback>
-            <w:pict>
-              <v:shapetype w14:anchorId="1E3E18B3" id="_x0000_t202" coordsize="21600,21600" o:spt="202" path="m,l,21600r21600,l21600,xe">
-                <v:stroke joinstyle="miter"/>
-                <v:path gradientshapeok="t" o:connecttype="rect"/>
-              </v:shapetype>
-              <v:shape id="_x0000_s1028" type="#_x0000_t202" style="position:absolute;margin-left:5.6pt;margin-top:247.4pt;width:185.9pt;height:110.6pt;z-index:251674624;visibility:visible;mso-wrap-style:square;mso-width-percent:400;mso-height-percent:200;mso-wrap-distance-left:9pt;mso-wrap-distance-top:3.6pt;mso-wrap-distance-right:9pt;mso-wrap-distance-bottom:3.6pt;mso-position-horizontal:absolute;mso-position-horizontal-relative:text;mso-position-vertical:absolute;mso-position-vertical-relative:text;mso-width-percent:400;mso-height-percent:200;mso-width-relative:margin;mso-height-relative:margin;v-text-anchor:top" o:gfxdata="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">
-                <v:textbox style="mso-fit-shape-to-text:t">
-                  <w:txbxContent>
-                    <w:p>
-                      <w:pPr>
-                        <w:spacing w:after="0"/>
-                      </w:pPr>
-                      <w:r>
-                        <w:t>-</w:t>
-                      </w:r>
-                      <w:r>
-                        <w:rPr>
-                          <w:rFonts w:hint="cs"/>
-                        </w:rPr>
-                        <w:t>URDF</w:t>
-                      </w:r>
-                      <w:bookmarkStart w:id="1" w:name="_GoBack"/>
-                      <w:bookmarkEnd w:id="1"/>
-                      <w:r>
-                        <w:t xml:space="preserve"> </w:t>
-                      </w:r>
-                      <w:r>
-                        <w:t xml:space="preserve">(kinematics and </w:t>
-                      </w:r>
-                      <w:r>
-                        <w:t>dynamics representation)</w:t>
-                      </w:r>
-                    </w:p>
-                    <w:p>
-                      <w:pPr>
-                        <w:spacing w:after="0"/>
-                      </w:pPr>
-                      <w:r>
-                        <w:t>-</w:t>
-                      </w:r>
-                      <w:r>
-                        <w:t>Destination points of manipulator</w:t>
-                      </w:r>
-                    </w:p>
-                  </w:txbxContent>
-                </v:textbox>
-                <w10:wrap type="square"/>
-              </v:shape>
-            </w:pict>
-          </mc:Fallback>
-        </mc:AlternateContent>
-      </w:r>
       <w:r>
         <w:rPr>
           <w:noProof/>
@@ -420,10 +16,10 @@
                   <wp:posOffset>71120</wp:posOffset>
                 </wp:positionH>
                 <wp:positionV relativeFrom="paragraph">
-                  <wp:posOffset>884555</wp:posOffset>
+                  <wp:posOffset>1028538</wp:posOffset>
                 </wp:positionV>
                 <wp:extent cx="2360930" cy="1404620"/>
-                <wp:effectExtent l="0" t="0" r="22860" b="14605"/>
+                <wp:effectExtent l="0" t="0" r="22860" b="26670"/>
                 <wp:wrapSquare wrapText="bothSides"/>
                 <wp:docPr id="217" name="Text Box 2"/>
                 <wp:cNvGraphicFramePr>
@@ -505,7 +101,11 @@
           </mc:Choice>
           <mc:Fallback>
             <w:pict>
-              <v:shape id="_x0000_s1029" type="#_x0000_t202" style="position:absolute;margin-left:5.6pt;margin-top:69.65pt;width:185.9pt;height:110.6pt;z-index:251672576;visibility:visible;mso-wrap-style:square;mso-width-percent:400;mso-height-percent:200;mso-wrap-distance-left:9pt;mso-wrap-distance-top:3.6pt;mso-wrap-distance-right:9pt;mso-wrap-distance-bottom:3.6pt;mso-position-horizontal:absolute;mso-position-horizontal-relative:text;mso-position-vertical:absolute;mso-position-vertical-relative:text;mso-width-percent:400;mso-height-percent:200;mso-width-relative:margin;mso-height-relative:margin;v-text-anchor:top" o:gfxdata="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">
+              <v:shapetype id="_x0000_t202" coordsize="21600,21600" o:spt="202" path="m,l,21600r21600,l21600,xe">
+                <v:stroke joinstyle="miter"/>
+                <v:path gradientshapeok="t" o:connecttype="rect"/>
+              </v:shapetype>
+              <v:shape id="Text Box 2" o:spid="_x0000_s1026" type="#_x0000_t202" style="position:absolute;margin-left:5.6pt;margin-top:81pt;width:185.9pt;height:110.6pt;z-index:251672576;visibility:visible;mso-wrap-style:square;mso-width-percent:400;mso-height-percent:200;mso-wrap-distance-left:9pt;mso-wrap-distance-top:3.6pt;mso-wrap-distance-right:9pt;mso-wrap-distance-bottom:3.6pt;mso-position-horizontal:absolute;mso-position-horizontal-relative:text;mso-position-vertical:absolute;mso-position-vertical-relative:text;mso-width-percent:400;mso-height-percent:200;mso-width-relative:margin;mso-height-relative:margin;v-text-anchor:top" o:gfxdata="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">
                 <v:textbox style="mso-fit-shape-to-text:t">
                   <w:txbxContent>
                     <w:p>
@@ -528,16 +128,501 @@
                         <w:t>Types, Order</w:t>
                       </w:r>
                       <w:r>
-                        <w:t xml:space="preserve"> of </w:t>
-                      </w:r>
-                      <w:r>
-                        <w:t>DOF</w:t>
+                        <w:t xml:space="preserve"> of DOF</w:t>
                       </w:r>
                       <w:r>
                         <w:t>, length of links</w:t>
                       </w:r>
                       <w:r>
                         <w:t>)</w:t>
+                      </w:r>
+                    </w:p>
+                  </w:txbxContent>
+                </v:textbox>
+                <w10:wrap type="square"/>
+              </v:shape>
+            </w:pict>
+          </mc:Fallback>
+        </mc:AlternateContent>
+      </w:r>
+      <w:r>
+        <w:rPr>
+          <w:noProof/>
+        </w:rPr>
+        <mc:AlternateContent>
+          <mc:Choice Requires="wps">
+            <w:drawing>
+              <wp:anchor distT="45720" distB="45720" distL="114300" distR="114300" simplePos="0" relativeHeight="251678720" behindDoc="0" locked="0" layoutInCell="1" allowOverlap="1" wp14:anchorId="155B7F86" wp14:editId="7237F57E">
+                <wp:simplePos x="0" y="0"/>
+                <wp:positionH relativeFrom="column">
+                  <wp:posOffset>4418330</wp:posOffset>
+                </wp:positionH>
+                <wp:positionV relativeFrom="paragraph">
+                  <wp:posOffset>3141980</wp:posOffset>
+                </wp:positionV>
+                <wp:extent cx="2360930" cy="1404620"/>
+                <wp:effectExtent l="0" t="0" r="22860" b="20320"/>
+                <wp:wrapSquare wrapText="bothSides"/>
+                <wp:docPr id="14" name="Text Box 2"/>
+                <wp:cNvGraphicFramePr>
+                  <a:graphicFrameLocks xmlns:a="http://schemas.openxmlformats.org/drawingml/2006/main"/>
+                </wp:cNvGraphicFramePr>
+                <a:graphic xmlns:a="http://schemas.openxmlformats.org/drawingml/2006/main">
+                  <a:graphicData uri="http://schemas.microsoft.com/office/word/2010/wordprocessingShape">
+                    <wps:wsp>
+                      <wps:cNvSpPr txBox="1">
+                        <a:spLocks noChangeArrowheads="1"/>
+                      </wps:cNvSpPr>
+                      <wps:spPr bwMode="auto">
+                        <a:xfrm>
+                          <a:off x="0" y="0"/>
+                          <a:ext cx="2360930" cy="1404620"/>
+                        </a:xfrm>
+                        <a:prstGeom prst="rect">
+                          <a:avLst/>
+                        </a:prstGeom>
+                        <a:solidFill>
+                          <a:srgbClr val="FFFFFF"/>
+                        </a:solidFill>
+                        <a:ln w="9525">
+                          <a:solidFill>
+                            <a:srgbClr val="000000"/>
+                          </a:solidFill>
+                          <a:miter lim="800000"/>
+                          <a:headEnd/>
+                          <a:tailEnd/>
+                        </a:ln>
+                      </wps:spPr>
+                      <wps:txbx>
+                        <w:txbxContent>
+                          <w:p>
+                            <w:pPr>
+                              <w:pStyle w:val="ListParagraph"/>
+                              <w:numPr>
+                                <w:ilvl w:val="0"/>
+                                <w:numId w:val="11"/>
+                              </w:numPr>
+                              <w:spacing w:after="0"/>
+                            </w:pPr>
+                            <w:r>
+                              <w:t>Success</w:t>
+                            </w:r>
+                          </w:p>
+                          <w:p>
+                            <w:pPr>
+                              <w:pStyle w:val="ListParagraph"/>
+                              <w:numPr>
+                                <w:ilvl w:val="0"/>
+                                <w:numId w:val="11"/>
+                              </w:numPr>
+                              <w:spacing w:after="0"/>
+                            </w:pPr>
+                            <w:r>
+                              <w:rPr>
+                                <w:rFonts w:hint="cs"/>
+                              </w:rPr>
+                              <w:t>C</w:t>
+                            </w:r>
+                            <w:r>
+                              <w:t>urrent Position</w:t>
+                            </w:r>
+                          </w:p>
+                          <w:p>
+                            <w:pPr>
+                              <w:pStyle w:val="ListParagraph"/>
+                              <w:numPr>
+                                <w:ilvl w:val="0"/>
+                                <w:numId w:val="11"/>
+                              </w:numPr>
+                              <w:spacing w:after="0"/>
+                            </w:pPr>
+                            <w:r>
+                              <w:t>Jacobian</w:t>
+                            </w:r>
+                          </w:p>
+                        </w:txbxContent>
+                      </wps:txbx>
+                      <wps:bodyPr rot="0" vert="horz" wrap="square" lIns="91440" tIns="45720" rIns="91440" bIns="45720" anchor="t" anchorCtr="0">
+                        <a:spAutoFit/>
+                      </wps:bodyPr>
+                    </wps:wsp>
+                  </a:graphicData>
+                </a:graphic>
+                <wp14:sizeRelH relativeFrom="margin">
+                  <wp14:pctWidth>40000</wp14:pctWidth>
+                </wp14:sizeRelH>
+                <wp14:sizeRelV relativeFrom="margin">
+                  <wp14:pctHeight>20000</wp14:pctHeight>
+                </wp14:sizeRelV>
+              </wp:anchor>
+            </w:drawing>
+          </mc:Choice>
+          <mc:Fallback>
+            <w:pict>
+              <v:shape w14:anchorId="155B7F86" id="_x0000_s1027" type="#_x0000_t202" style="position:absolute;margin-left:347.9pt;margin-top:247.4pt;width:185.9pt;height:110.6pt;z-index:251678720;visibility:visible;mso-wrap-style:square;mso-width-percent:400;mso-height-percent:200;mso-wrap-distance-left:9pt;mso-wrap-distance-top:3.6pt;mso-wrap-distance-right:9pt;mso-wrap-distance-bottom:3.6pt;mso-position-horizontal:absolute;mso-position-horizontal-relative:text;mso-position-vertical:absolute;mso-position-vertical-relative:text;mso-width-percent:400;mso-height-percent:200;mso-width-relative:margin;mso-height-relative:margin;v-text-anchor:top" o:gfxdata="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">
+                <v:textbox style="mso-fit-shape-to-text:t">
+                  <w:txbxContent>
+                    <w:p>
+                      <w:pPr>
+                        <w:pStyle w:val="ListParagraph"/>
+                        <w:numPr>
+                          <w:ilvl w:val="0"/>
+                          <w:numId w:val="11"/>
+                        </w:numPr>
+                        <w:spacing w:after="0"/>
+                      </w:pPr>
+                      <w:r>
+                        <w:t>Success</w:t>
+                      </w:r>
+                    </w:p>
+                    <w:p>
+                      <w:pPr>
+                        <w:pStyle w:val="ListParagraph"/>
+                        <w:numPr>
+                          <w:ilvl w:val="0"/>
+                          <w:numId w:val="11"/>
+                        </w:numPr>
+                        <w:spacing w:after="0"/>
+                      </w:pPr>
+                      <w:r>
+                        <w:rPr>
+                          <w:rFonts w:hint="cs"/>
+                        </w:rPr>
+                        <w:t>C</w:t>
+                      </w:r>
+                      <w:r>
+                        <w:t>urrent Position</w:t>
+                      </w:r>
+                    </w:p>
+                    <w:p>
+                      <w:pPr>
+                        <w:pStyle w:val="ListParagraph"/>
+                        <w:numPr>
+                          <w:ilvl w:val="0"/>
+                          <w:numId w:val="11"/>
+                        </w:numPr>
+                        <w:spacing w:after="0"/>
+                      </w:pPr>
+                      <w:r>
+                        <w:t>Jacobian</w:t>
+                      </w:r>
+                    </w:p>
+                  </w:txbxContent>
+                </v:textbox>
+                <w10:wrap type="square"/>
+              </v:shape>
+            </w:pict>
+          </mc:Fallback>
+        </mc:AlternateContent>
+      </w:r>
+      <w:r>
+        <w:rPr>
+          <w:noProof/>
+        </w:rPr>
+        <mc:AlternateContent>
+          <mc:Choice Requires="wps">
+            <w:drawing>
+              <wp:anchor distT="45720" distB="45720" distL="114300" distR="114300" simplePos="0" relativeHeight="251676672" behindDoc="0" locked="0" layoutInCell="1" allowOverlap="1" wp14:anchorId="046FF62E" wp14:editId="5643F643">
+                <wp:simplePos x="0" y="0"/>
+                <wp:positionH relativeFrom="column">
+                  <wp:posOffset>4418330</wp:posOffset>
+                </wp:positionH>
+                <wp:positionV relativeFrom="paragraph">
+                  <wp:posOffset>884555</wp:posOffset>
+                </wp:positionV>
+                <wp:extent cx="2360930" cy="1404620"/>
+                <wp:effectExtent l="0" t="0" r="22860" b="13970"/>
+                <wp:wrapSquare wrapText="bothSides"/>
+                <wp:docPr id="13" name="Text Box 2"/>
+                <wp:cNvGraphicFramePr>
+                  <a:graphicFrameLocks xmlns:a="http://schemas.openxmlformats.org/drawingml/2006/main"/>
+                </wp:cNvGraphicFramePr>
+                <a:graphic xmlns:a="http://schemas.openxmlformats.org/drawingml/2006/main">
+                  <a:graphicData uri="http://schemas.microsoft.com/office/word/2010/wordprocessingShape">
+                    <wps:wsp>
+                      <wps:cNvSpPr txBox="1">
+                        <a:spLocks noChangeArrowheads="1"/>
+                      </wps:cNvSpPr>
+                      <wps:spPr bwMode="auto">
+                        <a:xfrm>
+                          <a:off x="0" y="0"/>
+                          <a:ext cx="2360930" cy="1404620"/>
+                        </a:xfrm>
+                        <a:prstGeom prst="rect">
+                          <a:avLst/>
+                        </a:prstGeom>
+                        <a:solidFill>
+                          <a:srgbClr val="FFFFFF"/>
+                        </a:solidFill>
+                        <a:ln w="9525">
+                          <a:solidFill>
+                            <a:srgbClr val="000000"/>
+                          </a:solidFill>
+                          <a:miter lim="800000"/>
+                          <a:headEnd/>
+                          <a:tailEnd/>
+                        </a:ln>
+                      </wps:spPr>
+                      <wps:txbx>
+                        <w:txbxContent>
+                          <w:p>
+                            <w:pPr>
+                              <w:pStyle w:val="ListParagraph"/>
+                              <w:numPr>
+                                <w:ilvl w:val="0"/>
+                                <w:numId w:val="12"/>
+                              </w:numPr>
+                              <w:spacing w:after="0"/>
+                            </w:pPr>
+                            <w:r>
+                              <w:t>Manipulability Index</w:t>
+                            </w:r>
+                          </w:p>
+                          <w:p>
+                            <w:pPr>
+                              <w:pStyle w:val="ListParagraph"/>
+                              <w:numPr>
+                                <w:ilvl w:val="0"/>
+                                <w:numId w:val="12"/>
+                              </w:numPr>
+                              <w:spacing w:after="0"/>
+                            </w:pPr>
+                            <w:r>
+                              <w:t>Mid Proximity Joint</w:t>
+                            </w:r>
+                            <w:r>
+                              <w:t xml:space="preserve"> </w:t>
+                            </w:r>
+                            <w:r>
+                              <w:t>Index</w:t>
+                            </w:r>
+                          </w:p>
+                          <w:p>
+                            <w:pPr>
+                              <w:pStyle w:val="ListParagraph"/>
+                              <w:numPr>
+                                <w:ilvl w:val="0"/>
+                                <w:numId w:val="12"/>
+                              </w:numPr>
+                              <w:spacing w:after="0"/>
+                            </w:pPr>
+                            <w:r>
+                              <w:t>DOF</w:t>
+                            </w:r>
+                          </w:p>
+                        </w:txbxContent>
+                      </wps:txbx>
+                      <wps:bodyPr rot="0" vert="horz" wrap="square" lIns="91440" tIns="45720" rIns="91440" bIns="45720" anchor="t" anchorCtr="0">
+                        <a:spAutoFit/>
+                      </wps:bodyPr>
+                    </wps:wsp>
+                  </a:graphicData>
+                </a:graphic>
+                <wp14:sizeRelH relativeFrom="margin">
+                  <wp14:pctWidth>40000</wp14:pctWidth>
+                </wp14:sizeRelH>
+                <wp14:sizeRelV relativeFrom="margin">
+                  <wp14:pctHeight>20000</wp14:pctHeight>
+                </wp14:sizeRelV>
+              </wp:anchor>
+            </w:drawing>
+          </mc:Choice>
+          <mc:Fallback>
+            <w:pict>
+              <v:shape w14:anchorId="046FF62E" id="_x0000_s1028" type="#_x0000_t202" style="position:absolute;margin-left:347.9pt;margin-top:69.65pt;width:185.9pt;height:110.6pt;z-index:251676672;visibility:visible;mso-wrap-style:square;mso-width-percent:400;mso-height-percent:200;mso-wrap-distance-left:9pt;mso-wrap-distance-top:3.6pt;mso-wrap-distance-right:9pt;mso-wrap-distance-bottom:3.6pt;mso-position-horizontal:absolute;mso-position-horizontal-relative:text;mso-position-vertical:absolute;mso-position-vertical-relative:text;mso-width-percent:400;mso-height-percent:200;mso-width-relative:margin;mso-height-relative:margin;v-text-anchor:top" o:gfxdata="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">
+                <v:textbox style="mso-fit-shape-to-text:t">
+                  <w:txbxContent>
+                    <w:p>
+                      <w:pPr>
+                        <w:pStyle w:val="ListParagraph"/>
+                        <w:numPr>
+                          <w:ilvl w:val="0"/>
+                          <w:numId w:val="12"/>
+                        </w:numPr>
+                        <w:spacing w:after="0"/>
+                      </w:pPr>
+                      <w:r>
+                        <w:t>Manipulability Index</w:t>
+                      </w:r>
+                    </w:p>
+                    <w:p>
+                      <w:pPr>
+                        <w:pStyle w:val="ListParagraph"/>
+                        <w:numPr>
+                          <w:ilvl w:val="0"/>
+                          <w:numId w:val="12"/>
+                        </w:numPr>
+                        <w:spacing w:after="0"/>
+                      </w:pPr>
+                      <w:r>
+                        <w:t>Mid Proximity Joint</w:t>
+                      </w:r>
+                      <w:r>
+                        <w:t xml:space="preserve"> </w:t>
+                      </w:r>
+                      <w:r>
+                        <w:t>Index</w:t>
+                      </w:r>
+                    </w:p>
+                    <w:p>
+                      <w:pPr>
+                        <w:pStyle w:val="ListParagraph"/>
+                        <w:numPr>
+                          <w:ilvl w:val="0"/>
+                          <w:numId w:val="12"/>
+                        </w:numPr>
+                        <w:spacing w:after="0"/>
+                      </w:pPr>
+                      <w:r>
+                        <w:t>DOF</w:t>
+                      </w:r>
+                    </w:p>
+                  </w:txbxContent>
+                </v:textbox>
+                <w10:wrap type="square"/>
+              </v:shape>
+            </w:pict>
+          </mc:Fallback>
+        </mc:AlternateContent>
+      </w:r>
+      <w:r>
+        <w:rPr>
+          <w:noProof/>
+        </w:rPr>
+        <mc:AlternateContent>
+          <mc:Choice Requires="wps">
+            <w:drawing>
+              <wp:anchor distT="45720" distB="45720" distL="114300" distR="114300" simplePos="0" relativeHeight="251674624" behindDoc="0" locked="0" layoutInCell="1" allowOverlap="1" wp14:anchorId="1E3E18B3" wp14:editId="4F463AD5">
+                <wp:simplePos x="0" y="0"/>
+                <wp:positionH relativeFrom="column">
+                  <wp:posOffset>71120</wp:posOffset>
+                </wp:positionH>
+                <wp:positionV relativeFrom="paragraph">
+                  <wp:posOffset>3141980</wp:posOffset>
+                </wp:positionV>
+                <wp:extent cx="2360930" cy="1404620"/>
+                <wp:effectExtent l="0" t="0" r="22860" b="14605"/>
+                <wp:wrapSquare wrapText="bothSides"/>
+                <wp:docPr id="12" name="Text Box 2"/>
+                <wp:cNvGraphicFramePr>
+                  <a:graphicFrameLocks xmlns:a="http://schemas.openxmlformats.org/drawingml/2006/main"/>
+                </wp:cNvGraphicFramePr>
+                <a:graphic xmlns:a="http://schemas.openxmlformats.org/drawingml/2006/main">
+                  <a:graphicData uri="http://schemas.microsoft.com/office/word/2010/wordprocessingShape">
+                    <wps:wsp>
+                      <wps:cNvSpPr txBox="1">
+                        <a:spLocks noChangeArrowheads="1"/>
+                      </wps:cNvSpPr>
+                      <wps:spPr bwMode="auto">
+                        <a:xfrm>
+                          <a:off x="0" y="0"/>
+                          <a:ext cx="2360930" cy="1404620"/>
+                        </a:xfrm>
+                        <a:prstGeom prst="rect">
+                          <a:avLst/>
+                        </a:prstGeom>
+                        <a:solidFill>
+                          <a:srgbClr val="FFFFFF"/>
+                        </a:solidFill>
+                        <a:ln w="9525">
+                          <a:solidFill>
+                            <a:srgbClr val="000000"/>
+                          </a:solidFill>
+                          <a:miter lim="800000"/>
+                          <a:headEnd/>
+                          <a:tailEnd/>
+                        </a:ln>
+                      </wps:spPr>
+                      <wps:txbx>
+                        <w:txbxContent>
+                          <w:p>
+                            <w:pPr>
+                              <w:spacing w:after="0"/>
+                            </w:pPr>
+                            <w:r>
+                              <w:t>-</w:t>
+                            </w:r>
+                            <w:r>
+                              <w:rPr>
+                                <w:rFonts w:hint="cs"/>
+                              </w:rPr>
+                              <w:t>URDF</w:t>
+                            </w:r>
+                            <w:r>
+                              <w:t xml:space="preserve"> </w:t>
+                            </w:r>
+                            <w:r>
+                              <w:t xml:space="preserve">(kinematics and </w:t>
+                            </w:r>
+                            <w:r>
+                              <w:t>dynamics representation)</w:t>
+                            </w:r>
+                          </w:p>
+                          <w:p>
+                            <w:pPr>
+                              <w:spacing w:after="0"/>
+                            </w:pPr>
+                            <w:r>
+                              <w:t>-</w:t>
+                            </w:r>
+                            <w:r>
+                              <w:t>Destination points of manipulator</w:t>
+                            </w:r>
+                          </w:p>
+                        </w:txbxContent>
+                      </wps:txbx>
+                      <wps:bodyPr rot="0" vert="horz" wrap="square" lIns="91440" tIns="45720" rIns="91440" bIns="45720" anchor="t" anchorCtr="0">
+                        <a:spAutoFit/>
+                      </wps:bodyPr>
+                    </wps:wsp>
+                  </a:graphicData>
+                </a:graphic>
+                <wp14:sizeRelH relativeFrom="margin">
+                  <wp14:pctWidth>40000</wp14:pctWidth>
+                </wp14:sizeRelH>
+                <wp14:sizeRelV relativeFrom="margin">
+                  <wp14:pctHeight>20000</wp14:pctHeight>
+                </wp14:sizeRelV>
+              </wp:anchor>
+            </w:drawing>
+          </mc:Choice>
+          <mc:Fallback>
+            <w:pict>
+              <v:shape w14:anchorId="1E3E18B3" id="_x0000_s1029" type="#_x0000_t202" style="position:absolute;margin-left:5.6pt;margin-top:247.4pt;width:185.9pt;height:110.6pt;z-index:251674624;visibility:visible;mso-wrap-style:square;mso-width-percent:400;mso-height-percent:200;mso-wrap-distance-left:9pt;mso-wrap-distance-top:3.6pt;mso-wrap-distance-right:9pt;mso-wrap-distance-bottom:3.6pt;mso-position-horizontal:absolute;mso-position-horizontal-relative:text;mso-position-vertical:absolute;mso-position-vertical-relative:text;mso-width-percent:400;mso-height-percent:200;mso-width-relative:margin;mso-height-relative:margin;v-text-anchor:top" o:gfxdata="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">
+                <v:textbox style="mso-fit-shape-to-text:t">
+                  <w:txbxContent>
+                    <w:p>
+                      <w:pPr>
+                        <w:spacing w:after="0"/>
+                      </w:pPr>
+                      <w:r>
+                        <w:t>-</w:t>
+                      </w:r>
+                      <w:r>
+                        <w:rPr>
+                          <w:rFonts w:hint="cs"/>
+                        </w:rPr>
+                        <w:t>URDF</w:t>
+                      </w:r>
+                      <w:r>
+                        <w:t xml:space="preserve"> </w:t>
+                      </w:r>
+                      <w:r>
+                        <w:t xml:space="preserve">(kinematics and </w:t>
+                      </w:r>
+                      <w:r>
+                        <w:t>dynamics representation)</w:t>
+                      </w:r>
+                    </w:p>
+                    <w:p>
+                      <w:pPr>
+                        <w:spacing w:after="0"/>
+                      </w:pPr>
+                      <w:r>
+                        <w:t>-</w:t>
+                      </w:r>
+                      <w:r>
+                        <w:t>Destination points of manipulator</w:t>
                       </w:r>
                     </w:p>
                   </w:txbxContent>
@@ -1180,6 +1265,7 @@
                                 </w14:textOutline>
                               </w:rPr>
                             </w:pPr>
+                            <w:bookmarkStart w:id="0" w:name="_GoBack"/>
                             <w:r>
                               <w:rPr>
                                 <w14:textOutline w14:w="9525" w14:cap="rnd" w14:cmpd="sng" w14:algn="ctr">
@@ -1192,6 +1278,7 @@
                               </w:rPr>
                               <w:t>Optimization</w:t>
                             </w:r>
+                            <w:bookmarkEnd w:id="0"/>
                           </w:p>
                         </w:txbxContent>
                       </wps:txbx>
@@ -2888,7 +2975,7 @@
 </file>
 
 <file path=customXml/itemProps1.xml><?xml version="1.0" encoding="utf-8"?>
-<ds:datastoreItem xmlns:ds="http://schemas.openxmlformats.org/officeDocument/2006/customXml" ds:itemID="{830276E3-3B7D-42A1-A369-49DBE9C04390}">
+<ds:datastoreItem xmlns:ds="http://schemas.openxmlformats.org/officeDocument/2006/customXml" ds:itemID="{BF850494-D987-48D6-8B09-A011C2B0DA23}">
   <ds:schemaRefs>
     <ds:schemaRef ds:uri="http://schemas.openxmlformats.org/officeDocument/2006/bibliography"/>
   </ds:schemaRefs>
